--- a/DotNet REPORT 142061.docx
+++ b/DotNet REPORT 142061.docx
@@ -194,7 +194,6 @@
         </w:rPr>
         <w:t xml:space="preserve"> </w:t>
       </w:r>
-      <w:bookmarkStart w:id="0" w:name="_GoBack"/>
       <w:r>
         <w:rPr>
           <w:sz w:val="28"/>
@@ -202,7 +201,6 @@
         </w:rPr>
         <w:t>Read and write Database</w:t>
       </w:r>
-      <w:bookmarkEnd w:id="0"/>
     </w:p>
     <w:p>
       <w:r>
@@ -644,6 +642,9 @@
         </w:rPr>
       </w:pPr>
       <w:r>
+        <w:rPr>
+          <w:noProof/>
+        </w:rPr>
         <w:drawing>
           <wp:inline distT="0" distB="0" distL="0" distR="0" wp14:anchorId="5F36C6F0" wp14:editId="537AD20F">
             <wp:extent cx="2743200" cy="3359258"/>
@@ -923,6 +924,9 @@
       </w:r>
     </w:p>
     <w:p>
+      <w:pPr>
+        <w:ind w:left="360"/>
+      </w:pPr>
       <w:r>
         <w:t xml:space="preserve">Imports </w:t>
       </w:r>
@@ -930,19 +934,316 @@
       <w:r>
         <w:t>System.Data.SqlClient</w:t>
       </w:r>
-      <w:proofErr w:type="spellEnd"/>
-    </w:p>
-    <w:p>
+    </w:p>
+    <w:p>
+      <w:pPr>
+        <w:ind w:left="360"/>
+      </w:pPr>
+      <w:proofErr w:type="spellEnd"/>
       <w:r>
         <w:t>Public Class Form1</w:t>
       </w:r>
     </w:p>
     <w:p>
       <w:r>
-        <w:t xml:space="preserve">   Private Sub Form1_</w:t>
+        <w:t xml:space="preserve">    Private Property Gridview1 As Object</w:t>
+      </w:r>
+    </w:p>
+    <w:p>
+      <w:bookmarkStart w:id="0" w:name="_GoBack"/>
+      <w:bookmarkEnd w:id="0"/>
+      <w:r>
+        <w:t>Private Sub Button1_</w:t>
       </w:r>
       <w:proofErr w:type="gramStart"/>
       <w:r>
+        <w:t>Click(</w:t>
+      </w:r>
+      <w:proofErr w:type="gramEnd"/>
+      <w:r>
+        <w:t xml:space="preserve">sender As Object, e As </w:t>
+      </w:r>
+      <w:proofErr w:type="spellStart"/>
+      <w:r>
+        <w:t>EventArgs</w:t>
+      </w:r>
+      <w:proofErr w:type="spellEnd"/>
+      <w:r>
+        <w:t>) Handles Button1.Click</w:t>
+      </w:r>
+    </w:p>
+    <w:p>
+      <w:r>
+        <w:t xml:space="preserve">   Dim </w:t>
+      </w:r>
+      <w:proofErr w:type="spellStart"/>
+      <w:r>
+        <w:t>connectionString</w:t>
+      </w:r>
+      <w:proofErr w:type="spellEnd"/>
+      <w:r>
+        <w:t xml:space="preserve"> As String = "Data Source=</w:t>
+      </w:r>
+      <w:proofErr w:type="spellStart"/>
+      <w:r>
+        <w:t>Vijay-pc;Initial</w:t>
+      </w:r>
+      <w:proofErr w:type="spellEnd"/>
+      <w:r>
+        <w:t xml:space="preserve"> Catalog=</w:t>
+      </w:r>
+      <w:proofErr w:type="spellStart"/>
+      <w:r>
+        <w:t>STUDENT;Integrated</w:t>
+      </w:r>
+      <w:proofErr w:type="spellEnd"/>
+      <w:r>
+        <w:t xml:space="preserve"> Security=true"</w:t>
+      </w:r>
+    </w:p>
+    <w:p>
+      <w:r>
+        <w:lastRenderedPageBreak/>
+        <w:t xml:space="preserve"> Dim </w:t>
+      </w:r>
+      <w:proofErr w:type="spellStart"/>
+      <w:r>
+        <w:t>queryString</w:t>
+      </w:r>
+      <w:proofErr w:type="spellEnd"/>
+      <w:r>
+        <w:t xml:space="preserve"> As String = "INSERT INTO Registration (</w:t>
+      </w:r>
+      <w:proofErr w:type="spellStart"/>
+      <w:r>
+        <w:t>FName</w:t>
+      </w:r>
+      <w:proofErr w:type="gramStart"/>
+      <w:r>
+        <w:t>,LName</w:t>
+      </w:r>
+      <w:proofErr w:type="spellEnd"/>
+      <w:proofErr w:type="gramEnd"/>
+      <w:r>
+        <w:t>) values (@</w:t>
+      </w:r>
+      <w:proofErr w:type="spellStart"/>
+      <w:r>
+        <w:t>FName</w:t>
+      </w:r>
+      <w:proofErr w:type="spellEnd"/>
+      <w:r>
+        <w:t>,@</w:t>
+      </w:r>
+      <w:proofErr w:type="spellStart"/>
+      <w:r>
+        <w:t>LName</w:t>
+      </w:r>
+      <w:proofErr w:type="spellEnd"/>
+      <w:r>
+        <w:t>)"</w:t>
+      </w:r>
+    </w:p>
+    <w:p>
+      <w:r>
+        <w:t xml:space="preserve"> Try</w:t>
+      </w:r>
+    </w:p>
+    <w:p>
+      <w:r>
+        <w:t xml:space="preserve"> Using connection As New </w:t>
+      </w:r>
+      <w:proofErr w:type="spellStart"/>
+      <w:proofErr w:type="gramStart"/>
+      <w:r>
+        <w:t>SqlConnection</w:t>
+      </w:r>
+      <w:proofErr w:type="spellEnd"/>
+      <w:r>
+        <w:t>(</w:t>
+      </w:r>
+      <w:proofErr w:type="spellStart"/>
+      <w:proofErr w:type="gramEnd"/>
+      <w:r>
+        <w:t>connectionString</w:t>
+      </w:r>
+      <w:proofErr w:type="spellEnd"/>
+      <w:r>
+        <w:t>)</w:t>
+      </w:r>
+    </w:p>
+    <w:p>
+      <w:proofErr w:type="spellStart"/>
+      <w:proofErr w:type="gramStart"/>
+      <w:r>
+        <w:t>connection.Open</w:t>
+      </w:r>
+      <w:proofErr w:type="spellEnd"/>
+      <w:proofErr w:type="gramEnd"/>
+      <w:r>
+        <w:t>()</w:t>
+      </w:r>
+    </w:p>
+    <w:p>
+      <w:r>
+        <w:t xml:space="preserve">     Dim command As New </w:t>
+      </w:r>
+      <w:proofErr w:type="spellStart"/>
+      <w:proofErr w:type="gramStart"/>
+      <w:r>
+        <w:t>SqlCommand</w:t>
+      </w:r>
+      <w:proofErr w:type="spellEnd"/>
+      <w:r>
+        <w:t>(</w:t>
+      </w:r>
+      <w:proofErr w:type="spellStart"/>
+      <w:proofErr w:type="gramEnd"/>
+      <w:r>
+        <w:t>queryString</w:t>
+      </w:r>
+      <w:proofErr w:type="spellEnd"/>
+      <w:r>
+        <w:t>, connection)</w:t>
+      </w:r>
+    </w:p>
+    <w:p>
+      <w:pPr>
+        <w:ind w:left="360"/>
+      </w:pPr>
+      <w:r>
+        <w:t xml:space="preserve">                </w:t>
+      </w:r>
+      <w:proofErr w:type="spellStart"/>
+      <w:proofErr w:type="gramStart"/>
+      <w:r>
+        <w:t>command.Parameters.AddWithValue</w:t>
+      </w:r>
+      <w:proofErr w:type="spellEnd"/>
+      <w:proofErr w:type="gramEnd"/>
+      <w:r>
+        <w:t>("@</w:t>
+      </w:r>
+      <w:proofErr w:type="spellStart"/>
+      <w:r>
+        <w:t>FName</w:t>
+      </w:r>
+      <w:proofErr w:type="spellEnd"/>
+      <w:r>
+        <w:t>", TextBox1.Text)</w:t>
+      </w:r>
+    </w:p>
+    <w:p>
+      <w:pPr>
+        <w:ind w:left="360"/>
+      </w:pPr>
+      <w:r>
+        <w:t xml:space="preserve">    </w:t>
+      </w:r>
+      <w:proofErr w:type="spellStart"/>
+      <w:proofErr w:type="gramStart"/>
+      <w:r>
+        <w:t>command.Parameters.AddWithValue</w:t>
+      </w:r>
+      <w:proofErr w:type="spellEnd"/>
+      <w:proofErr w:type="gramEnd"/>
+      <w:r>
+        <w:t>("@</w:t>
+      </w:r>
+      <w:proofErr w:type="spellStart"/>
+      <w:r>
+        <w:t>LName</w:t>
+      </w:r>
+      <w:proofErr w:type="spellEnd"/>
+      <w:r>
+        <w:t>", TextBox2.Text)</w:t>
+      </w:r>
+    </w:p>
+    <w:p>
+      <w:pPr>
+        <w:ind w:left="360"/>
+      </w:pPr>
+      <w:proofErr w:type="spellStart"/>
+      <w:proofErr w:type="gramStart"/>
+      <w:r>
+        <w:t>command.ExecuteNonQuery</w:t>
+      </w:r>
+      <w:proofErr w:type="spellEnd"/>
+      <w:proofErr w:type="gramEnd"/>
+      <w:r>
+        <w:t>()</w:t>
+      </w:r>
+    </w:p>
+    <w:p>
+      <w:pPr>
+        <w:ind w:left="360"/>
+      </w:pPr>
+      <w:r>
+        <w:t>End Using</w:t>
+      </w:r>
+    </w:p>
+    <w:p>
+      <w:proofErr w:type="spellStart"/>
+      <w:proofErr w:type="gramStart"/>
+      <w:r>
+        <w:t>Me.RegistrationTableAdapter.Fill</w:t>
+      </w:r>
+      <w:proofErr w:type="spellEnd"/>
+      <w:r>
+        <w:t>(</w:t>
+      </w:r>
+      <w:proofErr w:type="gramEnd"/>
+      <w:r>
+        <w:t>Me.StudentDataSet1.Registration)</w:t>
+      </w:r>
+    </w:p>
+    <w:p>
+      <w:r>
+        <w:t>Catch ex As Exception</w:t>
+      </w:r>
+    </w:p>
+    <w:p>
+      <w:r>
+        <w:t xml:space="preserve">      </w:t>
+      </w:r>
+      <w:proofErr w:type="spellStart"/>
+      <w:proofErr w:type="gramStart"/>
+      <w:r>
+        <w:t>MsgBox</w:t>
+      </w:r>
+      <w:proofErr w:type="spellEnd"/>
+      <w:r>
+        <w:t>(</w:t>
+      </w:r>
+      <w:proofErr w:type="gramEnd"/>
+      <w:r>
+        <w:t xml:space="preserve">"Exception : " + </w:t>
+      </w:r>
+      <w:proofErr w:type="spellStart"/>
+      <w:r>
+        <w:t>ex.ToString</w:t>
+      </w:r>
+      <w:proofErr w:type="spellEnd"/>
+      <w:r>
+        <w:t>)</w:t>
+      </w:r>
+    </w:p>
+    <w:p>
+      <w:r>
+        <w:t xml:space="preserve">      End Try</w:t>
+      </w:r>
+    </w:p>
+    <w:p>
+      <w:r>
+        <w:t xml:space="preserve"> End Sub</w:t>
+      </w:r>
+    </w:p>
+    <w:p>
+      <w:r>
+        <w:t>Private Sub Form1_</w:t>
+      </w:r>
+      <w:proofErr w:type="gramStart"/>
+      <w:r>
         <w:t>Load(</w:t>
       </w:r>
       <w:proofErr w:type="gramEnd"/>
@@ -962,503 +1263,139 @@
         <w:t>MyBase.Load</w:t>
       </w:r>
       <w:proofErr w:type="spellEnd"/>
-    </w:p>
-    <w:p>
-      <w:pPr>
-        <w:ind w:left="360"/>
-      </w:pPr>
-      <w:r>
-        <w:t xml:space="preserve">        'TODO: This line of code loads data into the '</w:t>
-      </w:r>
-      <w:proofErr w:type="spellStart"/>
-      <w:r>
-        <w:t>STUDENTDataSet.REGISTRATION</w:t>
-      </w:r>
-      <w:proofErr w:type="spellEnd"/>
-      <w:r>
-        <w:t>' table. You can move, or remove it, as needed.</w:t>
-      </w:r>
-    </w:p>
-    <w:p>
-      <w:pPr>
-        <w:ind w:left="360"/>
-      </w:pPr>
-      <w:r>
-        <w:t xml:space="preserve">      </w:t>
+      <w:r>
+        <w:t xml:space="preserve">   ''TODO: This line of code loads data into the 'StudentDataSet1.Registration' table. You can move, or remove it, as needed.   </w:t>
       </w:r>
       <w:proofErr w:type="spellStart"/>
       <w:proofErr w:type="gramStart"/>
       <w:r>
-        <w:t>Me.REGISTRATIONTableAdapter.Fill</w:t>
+        <w:t>Me.RegistrationTableAdapter.Fill</w:t>
       </w:r>
       <w:proofErr w:type="spellEnd"/>
       <w:r>
         <w:t>(</w:t>
       </w:r>
-      <w:proofErr w:type="spellStart"/>
       <w:proofErr w:type="gramEnd"/>
       <w:r>
-        <w:t>Me.STUDENTDataSet.REGISTRATION</w:t>
-      </w:r>
-      <w:proofErr w:type="spellEnd"/>
+        <w:t>Me.StudentDataSet1.Registration)</w:t>
+      </w:r>
+    </w:p>
+    <w:p>
+      <w:r>
+        <w:t xml:space="preserve"> </w:t>
+      </w:r>
+      <w:proofErr w:type="gramStart"/>
+      <w:r>
+        <w:t>Gridview1.DataBind(</w:t>
+      </w:r>
+      <w:proofErr w:type="gramEnd"/>
       <w:r>
         <w:t>)</w:t>
       </w:r>
     </w:p>
     <w:p>
       <w:r>
+        <w:t>End Sub</w:t>
+      </w:r>
+    </w:p>
+    <w:p>
+      <w:pPr>
+        <w:ind w:left="360"/>
+      </w:pPr>
+      <w:r>
+        <w:t xml:space="preserve">    Private Sub DataGridView1_</w:t>
+      </w:r>
+      <w:proofErr w:type="gramStart"/>
+      <w:r>
+        <w:t>CellContentClick(</w:t>
+      </w:r>
+      <w:proofErr w:type="gramEnd"/>
+      <w:r>
+        <w:t xml:space="preserve">sender As Object, e As </w:t>
+      </w:r>
+      <w:proofErr w:type="spellStart"/>
+      <w:r>
+        <w:t>DataGridViewCellEventArgs</w:t>
+      </w:r>
+      <w:proofErr w:type="spellEnd"/>
+      <w:r>
+        <w:t>) Handles DataGridView1.CellContentClick</w:t>
+      </w:r>
+    </w:p>
+    <w:p>
+      <w:pPr>
+        <w:ind w:left="360"/>
+      </w:pPr>
+      <w:proofErr w:type="gramStart"/>
+      <w:r>
+        <w:t>Gridview1.DataBind(</w:t>
+      </w:r>
+      <w:proofErr w:type="gramEnd"/>
+      <w:r>
+        <w:t>)</w:t>
+      </w:r>
+    </w:p>
+    <w:p>
+      <w:pPr>
+        <w:ind w:left="360"/>
+      </w:pPr>
+      <w:r>
+        <w:t>End Sub</w:t>
+      </w:r>
+    </w:p>
+    <w:p>
+      <w:r>
+        <w:t xml:space="preserve">   Private Sub TextBox1_</w:t>
+      </w:r>
+      <w:proofErr w:type="gramStart"/>
+      <w:r>
+        <w:t>TextChanged(</w:t>
+      </w:r>
+      <w:proofErr w:type="gramEnd"/>
+      <w:r>
+        <w:t xml:space="preserve">sender As Object, e As </w:t>
+      </w:r>
+      <w:proofErr w:type="spellStart"/>
+      <w:r>
+        <w:t>EventArgs</w:t>
+      </w:r>
+      <w:proofErr w:type="spellEnd"/>
+      <w:r>
+        <w:t>) Handles TextBox1.TextChanged</w:t>
+      </w:r>
+    </w:p>
+    <w:p>
+      <w:r>
+        <w:t xml:space="preserve">    End Sub</w:t>
+      </w:r>
+    </w:p>
+    <w:p>
+      <w:r>
+        <w:t>End Class</w:t>
+      </w:r>
+    </w:p>
+    <w:p>
+      <w:pPr>
+        <w:ind w:left="360"/>
+        <w:rPr>
+          <w:u w:val="single"/>
+        </w:rPr>
+      </w:pPr>
+    </w:p>
+    <w:p>
+      <w:pPr>
+        <w:ind w:left="360"/>
+        <w:rPr>
+          <w:b/>
+          <w:u w:val="single"/>
+        </w:rPr>
+      </w:pPr>
+      <w:r>
+        <w:rPr>
+          <w:b/>
+          <w:u w:val="single"/>
+        </w:rPr>
         <w:lastRenderedPageBreak/>
-        <w:t xml:space="preserve">    End Sub</w:t>
-      </w:r>
-    </w:p>
-    <w:p>
-      <w:r>
-        <w:t xml:space="preserve">    Private Sub Label2_</w:t>
-      </w:r>
-      <w:proofErr w:type="gramStart"/>
-      <w:r>
-        <w:t>Click(</w:t>
-      </w:r>
-      <w:proofErr w:type="gramEnd"/>
-      <w:r>
-        <w:t xml:space="preserve">sender As Object, e As </w:t>
-      </w:r>
-      <w:proofErr w:type="spellStart"/>
-      <w:r>
-        <w:t>EventArgs</w:t>
-      </w:r>
-      <w:proofErr w:type="spellEnd"/>
-      <w:r>
-        <w:t>) Handles Label2.Click</w:t>
-      </w:r>
-    </w:p>
-    <w:p>
-      <w:pPr>
-        <w:ind w:left="360"/>
-      </w:pPr>
-      <w:r>
-        <w:t xml:space="preserve">    End Sub</w:t>
-      </w:r>
-    </w:p>
-    <w:p>
-      <w:r>
-        <w:t xml:space="preserve">    Private Sub Button1_</w:t>
-      </w:r>
-      <w:proofErr w:type="gramStart"/>
-      <w:r>
-        <w:t>Click(</w:t>
-      </w:r>
-      <w:proofErr w:type="gramEnd"/>
-      <w:r>
-        <w:t xml:space="preserve">sender As Object, e As </w:t>
-      </w:r>
-      <w:proofErr w:type="spellStart"/>
-      <w:r>
-        <w:t>EventArgs</w:t>
-      </w:r>
-      <w:proofErr w:type="spellEnd"/>
-      <w:r>
-        <w:t>) Handles Button1.Click</w:t>
-      </w:r>
-    </w:p>
-    <w:p>
-      <w:pPr>
-        <w:ind w:left="360"/>
-      </w:pPr>
-      <w:r>
-        <w:t xml:space="preserve">      Dim </w:t>
-      </w:r>
-      <w:proofErr w:type="spellStart"/>
-      <w:r>
-        <w:t>connectionString</w:t>
-      </w:r>
-      <w:proofErr w:type="spellEnd"/>
-      <w:r>
-        <w:t xml:space="preserve"> As String = "Data Source=</w:t>
-      </w:r>
-      <w:r>
-        <w:t xml:space="preserve"> </w:t>
-      </w:r>
-      <w:r>
-        <w:t>Vijay-pc;</w:t>
-      </w:r>
-      <w:r>
-        <w:t xml:space="preserve"> </w:t>
-      </w:r>
-      <w:r>
-        <w:t xml:space="preserve">Initial Catalog = </w:t>
-      </w:r>
-      <w:proofErr w:type="spellStart"/>
-      <w:r>
-        <w:t>STUDENT;Integrated</w:t>
-      </w:r>
-      <w:proofErr w:type="spellEnd"/>
-      <w:r>
-        <w:t xml:space="preserve"> Security=true“</w:t>
-      </w:r>
-    </w:p>
-    <w:p>
-      <w:pPr>
-        <w:ind w:left="360"/>
-      </w:pPr>
-      <w:r>
-        <w:t xml:space="preserve">        Dim </w:t>
-      </w:r>
-      <w:proofErr w:type="spellStart"/>
-      <w:r>
-        <w:t>queryString</w:t>
-      </w:r>
-      <w:proofErr w:type="spellEnd"/>
-      <w:r>
-        <w:t xml:space="preserve"> As String = "INSERT INTO REGISTRATION (</w:t>
-      </w:r>
-      <w:proofErr w:type="spellStart"/>
-      <w:r>
-        <w:t>FName</w:t>
-      </w:r>
-      <w:proofErr w:type="spellEnd"/>
-      <w:r>
-        <w:t xml:space="preserve">, </w:t>
-      </w:r>
-      <w:proofErr w:type="spellStart"/>
-      <w:r>
-        <w:t>LName</w:t>
-      </w:r>
-      <w:proofErr w:type="spellEnd"/>
-      <w:r>
-        <w:t>) values (@</w:t>
-      </w:r>
-      <w:proofErr w:type="spellStart"/>
-      <w:r>
-        <w:t>FName</w:t>
-      </w:r>
-      <w:proofErr w:type="spellEnd"/>
-      <w:proofErr w:type="gramStart"/>
-      <w:r>
-        <w:t>,@</w:t>
-      </w:r>
-      <w:proofErr w:type="spellStart"/>
-      <w:r>
-        <w:t>LName</w:t>
-      </w:r>
-      <w:proofErr w:type="spellEnd"/>
-      <w:proofErr w:type="gramEnd"/>
-      <w:r>
-        <w:t>)“</w:t>
-      </w:r>
-    </w:p>
-    <w:p>
-      <w:pPr>
-        <w:ind w:left="360"/>
-      </w:pPr>
-      <w:r>
-        <w:t xml:space="preserve">        Try</w:t>
-      </w:r>
-    </w:p>
-    <w:p>
-      <w:pPr>
-        <w:ind w:left="360"/>
-      </w:pPr>
-      <w:r>
-        <w:t xml:space="preserve">            Using connection As New </w:t>
-      </w:r>
-      <w:proofErr w:type="spellStart"/>
-      <w:proofErr w:type="gramStart"/>
-      <w:r>
-        <w:t>SqlConnection</w:t>
-      </w:r>
-      <w:proofErr w:type="spellEnd"/>
-      <w:r>
-        <w:t>(</w:t>
-      </w:r>
-      <w:proofErr w:type="spellStart"/>
-      <w:proofErr w:type="gramEnd"/>
-      <w:r>
-        <w:t>connectionString</w:t>
-      </w:r>
-      <w:proofErr w:type="spellEnd"/>
-      <w:r>
-        <w:t>)</w:t>
-      </w:r>
-    </w:p>
-    <w:p>
-      <w:pPr>
-        <w:ind w:left="360"/>
-      </w:pPr>
-      <w:r>
-        <w:t xml:space="preserve">                </w:t>
-      </w:r>
-      <w:proofErr w:type="spellStart"/>
-      <w:proofErr w:type="gramStart"/>
-      <w:r>
-        <w:t>connection.Open</w:t>
-      </w:r>
-      <w:proofErr w:type="spellEnd"/>
-      <w:proofErr w:type="gramEnd"/>
-      <w:r>
-        <w:t>()</w:t>
-      </w:r>
-    </w:p>
-    <w:p>
-      <w:pPr>
-        <w:ind w:left="360"/>
-      </w:pPr>
-      <w:r>
-        <w:t xml:space="preserve">               Dim command As New </w:t>
-      </w:r>
-      <w:proofErr w:type="spellStart"/>
-      <w:proofErr w:type="gramStart"/>
-      <w:r>
-        <w:t>SqlCommand</w:t>
-      </w:r>
-      <w:proofErr w:type="spellEnd"/>
-      <w:r>
-        <w:t>(</w:t>
-      </w:r>
-      <w:proofErr w:type="spellStart"/>
-      <w:proofErr w:type="gramEnd"/>
-      <w:r>
-        <w:t>queryString</w:t>
-      </w:r>
-      <w:proofErr w:type="spellEnd"/>
-      <w:r>
-        <w:t>, connection)</w:t>
-      </w:r>
-    </w:p>
-    <w:p>
-      <w:pPr>
-        <w:ind w:left="360"/>
-      </w:pPr>
-      <w:r>
-        <w:t xml:space="preserve">                </w:t>
-      </w:r>
-      <w:proofErr w:type="spellStart"/>
-      <w:proofErr w:type="gramStart"/>
-      <w:r>
-        <w:t>command.Parameters.AddWithValue</w:t>
-      </w:r>
-      <w:proofErr w:type="spellEnd"/>
-      <w:proofErr w:type="gramEnd"/>
-      <w:r>
-        <w:t>("@</w:t>
-      </w:r>
-      <w:proofErr w:type="spellStart"/>
-      <w:r>
-        <w:t>FName</w:t>
-      </w:r>
-      <w:proofErr w:type="spellEnd"/>
-      <w:r>
-        <w:t>", TextBox1.Text)</w:t>
-      </w:r>
-    </w:p>
-    <w:p>
-      <w:pPr>
-        <w:ind w:left="360"/>
-      </w:pPr>
-      <w:r>
-        <w:t xml:space="preserve">                </w:t>
-      </w:r>
-      <w:proofErr w:type="spellStart"/>
-      <w:proofErr w:type="gramStart"/>
-      <w:r>
-        <w:t>command.Parameters.AddWithValue</w:t>
-      </w:r>
-      <w:proofErr w:type="spellEnd"/>
-      <w:proofErr w:type="gramEnd"/>
-      <w:r>
-        <w:t>("@</w:t>
-      </w:r>
-      <w:proofErr w:type="spellStart"/>
-      <w:r>
-        <w:t>LName</w:t>
-      </w:r>
-      <w:proofErr w:type="spellEnd"/>
-      <w:r>
-        <w:t>", TextBox2.Text)</w:t>
-      </w:r>
-    </w:p>
-    <w:p>
-      <w:pPr>
-        <w:ind w:left="360"/>
-      </w:pPr>
-      <w:r>
-        <w:t xml:space="preserve">                </w:t>
-      </w:r>
-      <w:proofErr w:type="spellStart"/>
-      <w:proofErr w:type="gramStart"/>
-      <w:r>
-        <w:t>command.ExecuteNonQuery</w:t>
-      </w:r>
-      <w:proofErr w:type="spellEnd"/>
-      <w:proofErr w:type="gramEnd"/>
-      <w:r>
-        <w:t>()</w:t>
-      </w:r>
-    </w:p>
-    <w:p>
-      <w:pPr>
-        <w:ind w:left="360"/>
-      </w:pPr>
-      <w:r>
-        <w:t xml:space="preserve">            End Using</w:t>
-      </w:r>
-    </w:p>
-    <w:p>
-      <w:pPr>
-        <w:ind w:left="360"/>
-      </w:pPr>
-      <w:r>
-        <w:t xml:space="preserve">        Catch ex As Exception</w:t>
-      </w:r>
-    </w:p>
-    <w:p>
-      <w:pPr>
-        <w:ind w:left="360"/>
-      </w:pPr>
-      <w:r>
-        <w:t xml:space="preserve">            </w:t>
-      </w:r>
-      <w:proofErr w:type="spellStart"/>
-      <w:proofErr w:type="gramStart"/>
-      <w:r>
-        <w:t>MsgBox</w:t>
-      </w:r>
-      <w:proofErr w:type="spellEnd"/>
-      <w:r>
-        <w:t>(</w:t>
-      </w:r>
-      <w:proofErr w:type="gramEnd"/>
-      <w:r>
-        <w:t xml:space="preserve">"Exception : " + </w:t>
-      </w:r>
-      <w:proofErr w:type="spellStart"/>
-      <w:r>
-        <w:t>ex.ToString</w:t>
-      </w:r>
-      <w:proofErr w:type="spellEnd"/>
-      <w:r>
-        <w:t>)</w:t>
-      </w:r>
-    </w:p>
-    <w:p>
-      <w:pPr>
-        <w:ind w:left="360"/>
-      </w:pPr>
-      <w:r>
-        <w:t xml:space="preserve">        End Try</w:t>
-      </w:r>
-    </w:p>
-    <w:p>
-      <w:pPr>
-        <w:ind w:left="360"/>
-      </w:pPr>
-      <w:r>
-        <w:t xml:space="preserve">    End Sub</w:t>
-      </w:r>
-    </w:p>
-    <w:p>
-      <w:pPr>
-        <w:ind w:left="360"/>
-      </w:pPr>
-      <w:r>
-        <w:t xml:space="preserve">    Private Sub TextBox1_</w:t>
-      </w:r>
-      <w:proofErr w:type="gramStart"/>
-      <w:r>
-        <w:t>TextChanged(</w:t>
-      </w:r>
-      <w:proofErr w:type="gramEnd"/>
-      <w:r>
-        <w:t xml:space="preserve">sender As Object, e As </w:t>
-      </w:r>
-      <w:proofErr w:type="spellStart"/>
-      <w:r>
-        <w:t>EventArgs</w:t>
-      </w:r>
-      <w:proofErr w:type="spellEnd"/>
-      <w:r>
-        <w:t>) Handles TextBox1.TextChanged</w:t>
-      </w:r>
-    </w:p>
-    <w:p>
-      <w:pPr>
-        <w:ind w:left="360"/>
-      </w:pPr>
-      <w:r>
-        <w:t xml:space="preserve">  End Sub</w:t>
-      </w:r>
-    </w:p>
-    <w:p>
-      <w:pPr>
-        <w:ind w:left="360"/>
-      </w:pPr>
-      <w:r>
-        <w:t xml:space="preserve">  Private Sub DataGridView1_Cell </w:t>
-      </w:r>
-      <w:proofErr w:type="spellStart"/>
-      <w:proofErr w:type="gramStart"/>
-      <w:r>
-        <w:t>ContentClick</w:t>
-      </w:r>
-      <w:proofErr w:type="spellEnd"/>
-      <w:r>
-        <w:t>(</w:t>
-      </w:r>
-      <w:proofErr w:type="gramEnd"/>
-      <w:r>
-        <w:t xml:space="preserve">sender As Object, e As </w:t>
-      </w:r>
-      <w:proofErr w:type="spellStart"/>
-      <w:r>
-        <w:t>DataGridViewCellEventArgs</w:t>
-      </w:r>
-      <w:proofErr w:type="spellEnd"/>
-      <w:r>
-        <w:t>) Handles DataGridView1.CellContentClick</w:t>
-      </w:r>
-      <w:r>
-        <w:t xml:space="preserve">  </w:t>
-      </w:r>
-      <w:proofErr w:type="spellStart"/>
-      <w:r>
-        <w:t>Gridview.DataBind</w:t>
-      </w:r>
-      <w:proofErr w:type="spellEnd"/>
-      <w:r>
-        <w:t>()</w:t>
-      </w:r>
-    </w:p>
-    <w:p>
-      <w:r>
-        <w:t xml:space="preserve">    End Sub</w:t>
-      </w:r>
-    </w:p>
-    <w:p>
-      <w:r>
-        <w:t>End Class</w:t>
-      </w:r>
-    </w:p>
-    <w:p>
-      <w:pPr>
-        <w:ind w:left="360"/>
-        <w:rPr>
-          <w:u w:val="single"/>
-        </w:rPr>
-      </w:pPr>
-    </w:p>
-    <w:p>
-      <w:pPr>
-        <w:ind w:left="360"/>
-        <w:rPr>
-          <w:b/>
-          <w:u w:val="single"/>
-        </w:rPr>
-      </w:pPr>
-      <w:r>
-        <w:rPr>
-          <w:b/>
-          <w:u w:val="single"/>
-        </w:rPr>
         <w:t>Output:</w:t>
       </w:r>
     </w:p>
@@ -2729,7 +2666,7 @@
 </file>
 
 <file path=customXml/itemProps1.xml><?xml version="1.0" encoding="utf-8"?>
-<ds:datastoreItem xmlns:ds="http://schemas.openxmlformats.org/officeDocument/2006/customXml" ds:itemID="{2AB01678-BA29-034A-B1E1-23EC05CDD39F}">
+<ds:datastoreItem xmlns:ds="http://schemas.openxmlformats.org/officeDocument/2006/customXml" ds:itemID="{5DE47661-179C-F149-986E-A314D6462A6E}">
   <ds:schemaRefs>
     <ds:schemaRef ds:uri="http://schemas.openxmlformats.org/officeDocument/2006/bibliography"/>
   </ds:schemaRefs>
